--- a/revisions docs/COES_revisions_SI text_v2.docx
+++ b/revisions docs/COES_revisions_SI text_v2.docx
@@ -84,9 +84,17 @@
           <w:vertAlign w:val="superscript"/>
           <w:lang w:val="en-US"/>
         </w:rPr>
-        <w:t>1</w:t>
-      </w:r>
-      <w:proofErr w:type="gramStart"/>
+        <w:t>1,2</w:t>
+      </w:r>
+      <w:r>
+        <w:rPr>
+          <w:bCs/>
+          <w:i/>
+          <w:iCs/>
+          <w:lang w:val="en-US"/>
+        </w:rPr>
+        <w:t>, Radhika Khosla</w:t>
+      </w:r>
       <w:r>
         <w:rPr>
           <w:bCs/>
@@ -95,9 +103,8 @@
           <w:vertAlign w:val="superscript"/>
           <w:lang w:val="en-US"/>
         </w:rPr>
-        <w:t>,2</w:t>
-      </w:r>
-      <w:proofErr w:type="gramEnd"/>
+        <w:t>3</w:t>
+      </w:r>
       <w:r>
         <w:rPr>
           <w:bCs/>
@@ -105,7 +112,7 @@
           <w:iCs/>
           <w:lang w:val="en-US"/>
         </w:rPr>
-        <w:t>, Radhika Khosla</w:t>
+        <w:t>, Jan Minx</w:t>
       </w:r>
       <w:r>
         <w:rPr>
@@ -115,37 +122,37 @@
           <w:vertAlign w:val="superscript"/>
           <w:lang w:val="en-US"/>
         </w:rPr>
-        <w:t>3</w:t>
-      </w:r>
-      <w:r>
+        <w:t>1,4</w:t>
+      </w:r>
+    </w:p>
+    <w:p>
+      <w:pPr>
         <w:rPr>
           <w:bCs/>
           <w:i/>
           <w:iCs/>
           <w:lang w:val="en-US"/>
         </w:rPr>
-        <w:t>, Jan Minx</w:t>
-      </w:r>
-      <w:r>
+      </w:pPr>
+    </w:p>
+    <w:p>
+      <w:pPr>
         <w:rPr>
           <w:bCs/>
           <w:i/>
           <w:iCs/>
-          <w:vertAlign w:val="superscript"/>
-          <w:lang w:val="en-US"/>
-        </w:rPr>
-        <w:t>1,4</w:t>
-      </w:r>
-    </w:p>
-    <w:p>
-      <w:pPr>
+          <w:lang w:val="en-US"/>
+        </w:rPr>
+      </w:pPr>
+      <w:r>
         <w:rPr>
           <w:bCs/>
           <w:i/>
           <w:iCs/>
           <w:lang w:val="en-US"/>
         </w:rPr>
-      </w:pPr>
+        <w:t xml:space="preserve">Affiliations </w:t>
+      </w:r>
     </w:p>
     <w:p>
       <w:pPr>
@@ -163,7 +170,7 @@
           <w:iCs/>
           <w:lang w:val="en-US"/>
         </w:rPr>
-        <w:t xml:space="preserve">Affiliations </w:t>
+        <w:t>1 Mercator Research Institute on Global Commons and Climate Change, Berlin</w:t>
       </w:r>
     </w:p>
     <w:p>
@@ -182,7 +189,7 @@
           <w:iCs/>
           <w:lang w:val="en-US"/>
         </w:rPr>
-        <w:t>1 Mercator Research Institute on Global Commons and Climate Change, Berlin</w:t>
+        <w:t>2 Technical University Berlin</w:t>
       </w:r>
     </w:p>
     <w:p>
@@ -201,7 +208,7 @@
           <w:iCs/>
           <w:lang w:val="en-US"/>
         </w:rPr>
-        <w:t>2 Technical University Berlin</w:t>
+        <w:t>3 Centre for Policy Research, New Delhi</w:t>
       </w:r>
     </w:p>
     <w:p>
@@ -220,46 +227,7 @@
           <w:iCs/>
           <w:lang w:val="en-US"/>
         </w:rPr>
-        <w:t>3 Centre for Policy Research, New Delhi</w:t>
-      </w:r>
-    </w:p>
-    <w:p>
-      <w:pPr>
-        <w:rPr>
-          <w:bCs/>
-          <w:i/>
-          <w:iCs/>
-          <w:lang w:val="en-US"/>
-        </w:rPr>
-      </w:pPr>
-      <w:r>
-        <w:rPr>
-          <w:bCs/>
-          <w:i/>
-          <w:iCs/>
-          <w:lang w:val="en-US"/>
-        </w:rPr>
-        <w:t xml:space="preserve">4 </w:t>
-      </w:r>
-      <w:proofErr w:type="spellStart"/>
-      <w:r>
-        <w:rPr>
-          <w:bCs/>
-          <w:i/>
-          <w:iCs/>
-          <w:lang w:val="en-US"/>
-        </w:rPr>
-        <w:t>Hertie</w:t>
-      </w:r>
-      <w:proofErr w:type="spellEnd"/>
-      <w:r>
-        <w:rPr>
-          <w:bCs/>
-          <w:i/>
-          <w:iCs/>
-          <w:lang w:val="en-US"/>
-        </w:rPr>
-        <w:t xml:space="preserve"> School of Government, Berlin</w:t>
+        <w:t>4 Hertie School of Government, Berlin</w:t>
       </w:r>
     </w:p>
     <w:p>
@@ -304,6 +272,7 @@
             <w:noProof/>
             <w:lang w:eastAsia="en-GB"/>
           </w:rPr>
+          <w:lastRenderedPageBreak/>
           <w:drawing>
             <wp:inline distT="0" distB="0" distL="0" distR="0" wp14:anchorId="3C2989EC" wp14:editId="1F1561A6">
               <wp:extent cx="6036604" cy="3621830"/>
@@ -468,63 +437,106 @@
       <w:pPr>
         <w:keepNext/>
       </w:pPr>
-      <w:commentRangeStart w:id="2"/>
-      <w:r>
-        <w:rPr>
-          <w:noProof/>
-          <w:lang w:eastAsia="en-GB"/>
-        </w:rPr>
-        <w:lastRenderedPageBreak/>
-        <w:drawing>
-          <wp:inline distT="0" distB="0" distL="0" distR="0" wp14:anchorId="61DF4EC3" wp14:editId="410DB635">
-            <wp:extent cx="5760720" cy="4793615"/>
-            <wp:effectExtent l="0" t="0" r="0" b="6985"/>
-            <wp:docPr id="4" name="Picture 4"/>
-            <wp:cNvGraphicFramePr>
-              <a:graphicFrameLocks xmlns:a="http://schemas.openxmlformats.org/drawingml/2006/main" noChangeAspect="1"/>
-            </wp:cNvGraphicFramePr>
-            <a:graphic xmlns:a="http://schemas.openxmlformats.org/drawingml/2006/main">
-              <a:graphicData uri="http://schemas.openxmlformats.org/drawingml/2006/picture">
-                <pic:pic xmlns:pic="http://schemas.openxmlformats.org/drawingml/2006/picture">
-                  <pic:nvPicPr>
-                    <pic:cNvPr id="4" name="IPCC topics.png"/>
-                    <pic:cNvPicPr/>
-                  </pic:nvPicPr>
-                  <pic:blipFill>
-                    <a:blip r:embed="rId10" cstate="print">
-                      <a:extLst>
-                        <a:ext uri="{28A0092B-C50C-407E-A947-70E740481C1C}">
-                          <a14:useLocalDpi xmlns:a14="http://schemas.microsoft.com/office/drawing/2010/main" val="0"/>
-                        </a:ext>
-                      </a:extLst>
-                    </a:blip>
-                    <a:stretch>
-                      <a:fillRect/>
-                    </a:stretch>
-                  </pic:blipFill>
-                  <pic:spPr>
-                    <a:xfrm>
-                      <a:off x="0" y="0"/>
-                      <a:ext cx="5760720" cy="4793615"/>
-                    </a:xfrm>
-                    <a:prstGeom prst="rect">
-                      <a:avLst/>
-                    </a:prstGeom>
-                  </pic:spPr>
-                </pic:pic>
-              </a:graphicData>
-            </a:graphic>
-          </wp:inline>
-        </w:drawing>
-      </w:r>
-      <w:commentRangeEnd w:id="2"/>
-      <w:r>
-        <w:rPr>
-          <w:rStyle w:val="CommentReference"/>
-          <w:lang w:val="de-DE" w:bidi="he-IL"/>
-        </w:rPr>
-        <w:commentReference w:id="2"/>
-      </w:r>
+      <w:del w:id="2" w:author="William Lamb" w:date="2017-11-02T11:48:00Z">
+        <w:r>
+          <w:rPr>
+            <w:noProof/>
+            <w:lang w:eastAsia="en-GB"/>
+          </w:rPr>
+          <w:lastRenderedPageBreak/>
+          <w:drawing>
+            <wp:inline distT="0" distB="0" distL="0" distR="0" wp14:anchorId="61DF4EC3" wp14:editId="5361E0D2">
+              <wp:extent cx="5760720" cy="4793615"/>
+              <wp:effectExtent l="0" t="0" r="0" b="6985"/>
+              <wp:docPr id="4" name="Picture 4"/>
+              <wp:cNvGraphicFramePr>
+                <a:graphicFrameLocks xmlns:a="http://schemas.openxmlformats.org/drawingml/2006/main" noChangeAspect="1"/>
+              </wp:cNvGraphicFramePr>
+              <a:graphic xmlns:a="http://schemas.openxmlformats.org/drawingml/2006/main">
+                <a:graphicData uri="http://schemas.openxmlformats.org/drawingml/2006/picture">
+                  <pic:pic xmlns:pic="http://schemas.openxmlformats.org/drawingml/2006/picture">
+                    <pic:nvPicPr>
+                      <pic:cNvPr id="4" name="IPCC topics.png"/>
+                      <pic:cNvPicPr/>
+                    </pic:nvPicPr>
+                    <pic:blipFill>
+                      <a:blip r:embed="rId10" cstate="print">
+                        <a:extLst>
+                          <a:ext uri="{28A0092B-C50C-407E-A947-70E740481C1C}">
+                            <a14:useLocalDpi xmlns:a14="http://schemas.microsoft.com/office/drawing/2010/main" val="0"/>
+                          </a:ext>
+                        </a:extLst>
+                      </a:blip>
+                      <a:stretch>
+                        <a:fillRect/>
+                      </a:stretch>
+                    </pic:blipFill>
+                    <pic:spPr>
+                      <a:xfrm>
+                        <a:off x="0" y="0"/>
+                        <a:ext cx="5760720" cy="4793615"/>
+                      </a:xfrm>
+                      <a:prstGeom prst="rect">
+                        <a:avLst/>
+                      </a:prstGeom>
+                    </pic:spPr>
+                  </pic:pic>
+                </a:graphicData>
+              </a:graphic>
+            </wp:inline>
+          </w:drawing>
+        </w:r>
+      </w:del>
+      <w:ins w:id="3" w:author="William Lamb" w:date="2017-11-02T11:49:00Z">
+        <w:r>
+          <w:rPr>
+            <w:noProof/>
+            <w:lang w:eastAsia="en-GB"/>
+          </w:rPr>
+          <w:lastRenderedPageBreak/>
+          <w:drawing>
+            <wp:inline distT="0" distB="0" distL="0" distR="0" wp14:anchorId="5C5FB210" wp14:editId="502943CD">
+              <wp:extent cx="5760720" cy="4615815"/>
+              <wp:effectExtent l="0" t="0" r="0" b="0"/>
+              <wp:docPr id="2" name="Picture 2"/>
+              <wp:cNvGraphicFramePr>
+                <a:graphicFrameLocks xmlns:a="http://schemas.openxmlformats.org/drawingml/2006/main" noChangeAspect="1"/>
+              </wp:cNvGraphicFramePr>
+              <a:graphic xmlns:a="http://schemas.openxmlformats.org/drawingml/2006/main">
+                <a:graphicData uri="http://schemas.openxmlformats.org/drawingml/2006/picture">
+                  <pic:pic xmlns:pic="http://schemas.openxmlformats.org/drawingml/2006/picture">
+                    <pic:nvPicPr>
+                      <pic:cNvPr id="2" name="ipcc_topics_359.png"/>
+                      <pic:cNvPicPr/>
+                    </pic:nvPicPr>
+                    <pic:blipFill>
+                      <a:blip r:embed="rId11">
+                        <a:extLst>
+                          <a:ext uri="{28A0092B-C50C-407E-A947-70E740481C1C}">
+                            <a14:useLocalDpi xmlns:a14="http://schemas.microsoft.com/office/drawing/2010/main" val="0"/>
+                          </a:ext>
+                        </a:extLst>
+                      </a:blip>
+                      <a:stretch>
+                        <a:fillRect/>
+                      </a:stretch>
+                    </pic:blipFill>
+                    <pic:spPr>
+                      <a:xfrm>
+                        <a:off x="0" y="0"/>
+                        <a:ext cx="5760720" cy="4615815"/>
+                      </a:xfrm>
+                      <a:prstGeom prst="rect">
+                        <a:avLst/>
+                      </a:prstGeom>
+                    </pic:spPr>
+                  </pic:pic>
+                </a:graphicData>
+              </a:graphic>
+            </wp:inline>
+          </w:drawing>
+        </w:r>
+      </w:ins>
     </w:p>
     <w:p>
       <w:pPr>
@@ -596,8 +608,6 @@
         </w:rPr>
         <w:t xml:space="preserve"> References were scraped from IPCC assessment reports, and matched with our database. Matches were counted in a topic bar if the topic score for that document was above 0.015 </w:t>
       </w:r>
-      <w:bookmarkStart w:id="3" w:name="_GoBack"/>
-      <w:bookmarkEnd w:id="3"/>
     </w:p>
     <w:p>
       <w:pPr>
@@ -610,63 +620,107 @@
       <w:pPr>
         <w:keepNext/>
       </w:pPr>
-      <w:commentRangeStart w:id="4"/>
-      <w:r>
-        <w:rPr>
-          <w:noProof/>
-          <w:lang w:eastAsia="en-GB"/>
-        </w:rPr>
-        <w:lastRenderedPageBreak/>
-        <w:drawing>
-          <wp:inline distT="0" distB="0" distL="0" distR="0" wp14:anchorId="57FF1EE9" wp14:editId="652B77BD">
-            <wp:extent cx="5760720" cy="3075940"/>
-            <wp:effectExtent l="0" t="0" r="0" b="0"/>
-            <wp:docPr id="5" name="Picture 5"/>
-            <wp:cNvGraphicFramePr>
-              <a:graphicFrameLocks xmlns:a="http://schemas.openxmlformats.org/drawingml/2006/main" noChangeAspect="1"/>
-            </wp:cNvGraphicFramePr>
-            <a:graphic xmlns:a="http://schemas.openxmlformats.org/drawingml/2006/main">
-              <a:graphicData uri="http://schemas.openxmlformats.org/drawingml/2006/picture">
-                <pic:pic xmlns:pic="http://schemas.openxmlformats.org/drawingml/2006/picture">
-                  <pic:nvPicPr>
-                    <pic:cNvPr id="5" name="topic years.png"/>
-                    <pic:cNvPicPr/>
-                  </pic:nvPicPr>
-                  <pic:blipFill>
-                    <a:blip r:embed="rId13" cstate="print">
-                      <a:extLst>
-                        <a:ext uri="{28A0092B-C50C-407E-A947-70E740481C1C}">
-                          <a14:useLocalDpi xmlns:a14="http://schemas.microsoft.com/office/drawing/2010/main" val="0"/>
-                        </a:ext>
-                      </a:extLst>
-                    </a:blip>
-                    <a:stretch>
-                      <a:fillRect/>
-                    </a:stretch>
-                  </pic:blipFill>
-                  <pic:spPr>
-                    <a:xfrm>
-                      <a:off x="0" y="0"/>
-                      <a:ext cx="5760720" cy="3075940"/>
-                    </a:xfrm>
-                    <a:prstGeom prst="rect">
-                      <a:avLst/>
-                    </a:prstGeom>
-                  </pic:spPr>
-                </pic:pic>
-              </a:graphicData>
-            </a:graphic>
-          </wp:inline>
-        </w:drawing>
-      </w:r>
-      <w:commentRangeEnd w:id="4"/>
-      <w:r>
-        <w:rPr>
-          <w:rStyle w:val="CommentReference"/>
-          <w:lang w:val="de-DE" w:bidi="he-IL"/>
-        </w:rPr>
-        <w:commentReference w:id="4"/>
-      </w:r>
+      <w:del w:id="4" w:author="William Lamb" w:date="2017-11-02T11:52:00Z">
+        <w:r>
+          <w:rPr>
+            <w:noProof/>
+            <w:lang w:eastAsia="en-GB"/>
+          </w:rPr>
+          <w:lastRenderedPageBreak/>
+          <w:drawing>
+            <wp:inline distT="0" distB="0" distL="0" distR="0" wp14:anchorId="57FF1EE9" wp14:editId="541764D9">
+              <wp:extent cx="5760720" cy="3075940"/>
+              <wp:effectExtent l="0" t="0" r="0" b="0"/>
+              <wp:docPr id="5" name="Picture 5"/>
+              <wp:cNvGraphicFramePr>
+                <a:graphicFrameLocks xmlns:a="http://schemas.openxmlformats.org/drawingml/2006/main" noChangeAspect="1"/>
+              </wp:cNvGraphicFramePr>
+              <a:graphic xmlns:a="http://schemas.openxmlformats.org/drawingml/2006/main">
+                <a:graphicData uri="http://schemas.openxmlformats.org/drawingml/2006/picture">
+                  <pic:pic xmlns:pic="http://schemas.openxmlformats.org/drawingml/2006/picture">
+                    <pic:nvPicPr>
+                      <pic:cNvPr id="5" name="topic years.png"/>
+                      <pic:cNvPicPr/>
+                    </pic:nvPicPr>
+                    <pic:blipFill>
+                      <a:blip r:embed="rId12" cstate="print">
+                        <a:extLst>
+                          <a:ext uri="{28A0092B-C50C-407E-A947-70E740481C1C}">
+                            <a14:useLocalDpi xmlns:a14="http://schemas.microsoft.com/office/drawing/2010/main" val="0"/>
+                          </a:ext>
+                        </a:extLst>
+                      </a:blip>
+                      <a:stretch>
+                        <a:fillRect/>
+                      </a:stretch>
+                    </pic:blipFill>
+                    <pic:spPr>
+                      <a:xfrm>
+                        <a:off x="0" y="0"/>
+                        <a:ext cx="5760720" cy="3075940"/>
+                      </a:xfrm>
+                      <a:prstGeom prst="rect">
+                        <a:avLst/>
+                      </a:prstGeom>
+                    </pic:spPr>
+                  </pic:pic>
+                </a:graphicData>
+              </a:graphic>
+            </wp:inline>
+          </w:drawing>
+        </w:r>
+      </w:del>
+      <w:bookmarkStart w:id="5" w:name="_GoBack"/>
+      <w:ins w:id="6" w:author="William Lamb" w:date="2017-11-02T11:52:00Z">
+        <w:r>
+          <w:rPr>
+            <w:noProof/>
+            <w:lang w:eastAsia="en-GB"/>
+          </w:rPr>
+          <w:drawing>
+            <wp:inline distT="0" distB="0" distL="0" distR="0" wp14:anchorId="607D50B9" wp14:editId="61949096">
+              <wp:extent cx="5760720" cy="3307715"/>
+              <wp:effectExtent l="0" t="0" r="0" b="6985"/>
+              <wp:docPr id="6" name="Picture 6"/>
+              <wp:cNvGraphicFramePr>
+                <a:graphicFrameLocks xmlns:a="http://schemas.openxmlformats.org/drawingml/2006/main" noChangeAspect="1"/>
+              </wp:cNvGraphicFramePr>
+              <a:graphic xmlns:a="http://schemas.openxmlformats.org/drawingml/2006/main">
+                <a:graphicData uri="http://schemas.openxmlformats.org/drawingml/2006/picture">
+                  <pic:pic xmlns:pic="http://schemas.openxmlformats.org/drawingml/2006/picture">
+                    <pic:nvPicPr>
+                      <pic:cNvPr id="6" name="topic_years.png"/>
+                      <pic:cNvPicPr/>
+                    </pic:nvPicPr>
+                    <pic:blipFill>
+                      <a:blip r:embed="rId13">
+                        <a:extLst>
+                          <a:ext uri="{28A0092B-C50C-407E-A947-70E740481C1C}">
+                            <a14:useLocalDpi xmlns:a14="http://schemas.microsoft.com/office/drawing/2010/main" val="0"/>
+                          </a:ext>
+                        </a:extLst>
+                      </a:blip>
+                      <a:stretch>
+                        <a:fillRect/>
+                      </a:stretch>
+                    </pic:blipFill>
+                    <pic:spPr>
+                      <a:xfrm>
+                        <a:off x="0" y="0"/>
+                        <a:ext cx="5760720" cy="3307715"/>
+                      </a:xfrm>
+                      <a:prstGeom prst="rect">
+                        <a:avLst/>
+                      </a:prstGeom>
+                    </pic:spPr>
+                  </pic:pic>
+                </a:graphicData>
+              </a:graphic>
+            </wp:inline>
+          </w:drawing>
+        </w:r>
+      </w:ins>
+      <w:bookmarkEnd w:id="5"/>
     </w:p>
     <w:p>
       <w:pPr>
@@ -956,7 +1010,14 @@
         <w:rPr>
           <w:lang w:val="en-US"/>
         </w:rPr>
-        <w:t xml:space="preserve"> We divide each topic into sub-topics, build a set of query keywords based on our expertise, then apply certain restrictions, discussed below. The results are validated via a two-person review of </w:t>
+        <w:t xml:space="preserve"> We divide each </w:t>
+      </w:r>
+      <w:r>
+        <w:rPr>
+          <w:lang w:val="en-US"/>
+        </w:rPr>
+        <w:lastRenderedPageBreak/>
+        <w:t xml:space="preserve">topic into sub-topics, build a set of query keywords based on our expertise, then apply certain restrictions, discussed below. The results are validated via a two-person review of </w:t>
       </w:r>
       <w:r>
         <w:rPr>
@@ -1024,14 +1085,7 @@
         <w:rPr>
           <w:lang w:val="en-US"/>
         </w:rPr>
-        <w:t xml:space="preserve">The second restriction, applied to all topics in the query, is to focus only on policies or policy-relevant research. In practice this restriction is achieved with a relatively broad string of hard policies </w:t>
-      </w:r>
-      <w:r>
-        <w:rPr>
-          <w:lang w:val="en-US"/>
-        </w:rPr>
-        <w:lastRenderedPageBreak/>
-        <w:t xml:space="preserve">(subsidies, grants, taxes, etc.) and soft policies (information, education, certification, etc.), with the result that more descriptive research tends to be excluded. Given the enormous body of existing climate change literature, the short timeframe for assessing the 1.5°C goal, and the increasing need to focus assessments on policies, this seems to be a reasonable restriction. Importantly, it will include city-level policies that are not directly oriented towards mitigation, but are relevant for, for example, public transportation provisioning. </w:t>
+        <w:t xml:space="preserve">The second restriction, applied to all topics in the query, is to focus only on policies or policy-relevant research. In practice this restriction is achieved with a relatively broad string of hard policies (subsidies, grants, taxes, etc.) and soft policies (information, education, certification, etc.), with the result that more descriptive research tends to be excluded. Given the enormous body of existing climate change literature, the short timeframe for assessing the 1.5°C goal, and the increasing need to focus assessments on policies, this seems to be a reasonable restriction. Importantly, it will include city-level policies that are not directly oriented towards mitigation, but are relevant for, for example, public transportation provisioning. </w:t>
       </w:r>
     </w:p>
     <w:p>
@@ -1377,21 +1431,7 @@
               <w:rPr>
                 <w:lang w:val="en-US"/>
               </w:rPr>
-              <w:t>"transport*" OR "traffic" OR "</w:t>
-            </w:r>
-            <w:proofErr w:type="spellStart"/>
-            <w:r>
-              <w:rPr>
-                <w:lang w:val="en-US"/>
-              </w:rPr>
-              <w:t>commut</w:t>
-            </w:r>
-            <w:proofErr w:type="spellEnd"/>
-            <w:r>
-              <w:rPr>
-                <w:lang w:val="en-US"/>
-              </w:rPr>
-              <w:t>*" OR "travel*"</w:t>
+              <w:t>"transport*" OR "traffic" OR "commut*" OR "travel*"</w:t>
             </w:r>
             <w:r>
               <w:rPr>
@@ -1460,49 +1500,7 @@
               <w:rPr>
                 <w:lang w:val="en-US"/>
               </w:rPr>
-              <w:t>(("provision*" OR "subsid*" OR "incentive*" OR "grant*" OR "</w:t>
-            </w:r>
-            <w:proofErr w:type="spellStart"/>
-            <w:r>
-              <w:rPr>
-                <w:lang w:val="en-US"/>
-              </w:rPr>
-              <w:t>regulat</w:t>
-            </w:r>
-            <w:proofErr w:type="spellEnd"/>
-            <w:r>
-              <w:rPr>
-                <w:lang w:val="en-US"/>
-              </w:rPr>
-              <w:t>*" OR "governance" OR "codes" OR "standards" OR "tax*" OR "compliance" OR "zoning" OR "pricing" OR "planning" OR (("public" OR "state" OR "government" OR "infrastructure") NEAR/3 ("investment*" OR "procurement" OR "</w:t>
-            </w:r>
-            <w:proofErr w:type="spellStart"/>
-            <w:r>
-              <w:rPr>
-                <w:lang w:val="en-US"/>
-              </w:rPr>
-              <w:t>financ</w:t>
-            </w:r>
-            <w:proofErr w:type="spellEnd"/>
-            <w:r>
-              <w:rPr>
-                <w:lang w:val="en-US"/>
-              </w:rPr>
-              <w:t>*")) OR ("information campaign" OR "marketing" OR "participatory" OR "public awareness" OR "education" OR "cooperation" OR "labels" OR "</w:t>
-            </w:r>
-            <w:proofErr w:type="spellStart"/>
-            <w:r>
-              <w:rPr>
-                <w:lang w:val="en-US"/>
-              </w:rPr>
-              <w:t>certifi</w:t>
-            </w:r>
-            <w:proofErr w:type="spellEnd"/>
-            <w:r>
-              <w:rPr>
-                <w:lang w:val="en-US"/>
-              </w:rPr>
-              <w:t>*")))</w:t>
+              <w:t>(("provision*" OR "subsid*" OR "incentive*" OR "grant*" OR "regulat*" OR "governance" OR "codes" OR "standards" OR "tax*" OR "compliance" OR "zoning" OR "pricing" OR "planning" OR (("public" OR "state" OR "government" OR "infrastructure") NEAR/3 ("investment*" OR "procurement" OR "financ*")) OR ("information campaign" OR "marketing" OR "participatory" OR "public awareness" OR "education" OR "cooperation" OR "labels" OR "certifi*")))</w:t>
             </w:r>
           </w:p>
         </w:tc>
@@ -1874,105 +1872,7 @@
               <w:rPr>
                 <w:lang w:val="en-US"/>
               </w:rPr>
-              <w:t>((("</w:t>
-            </w:r>
-            <w:proofErr w:type="spellStart"/>
-            <w:r>
-              <w:rPr>
-                <w:lang w:val="en-US"/>
-              </w:rPr>
-              <w:t>climat</w:t>
-            </w:r>
-            <w:proofErr w:type="spellEnd"/>
-            <w:r>
-              <w:rPr>
-                <w:lang w:val="en-US"/>
-              </w:rPr>
-              <w:t xml:space="preserve">* </w:t>
-            </w:r>
-            <w:proofErr w:type="spellStart"/>
-            <w:r>
-              <w:rPr>
-                <w:lang w:val="en-US"/>
-              </w:rPr>
-              <w:t>chang</w:t>
-            </w:r>
-            <w:proofErr w:type="spellEnd"/>
-            <w:r>
-              <w:rPr>
-                <w:lang w:val="en-US"/>
-              </w:rPr>
-              <w:t xml:space="preserve">*" OR "global warm*" OR "carbon emission*" OR "greenhouse gas" OR GHG OR CO2) NEAR/3 mitigation) OR </w:t>
-            </w:r>
-            <w:proofErr w:type="spellStart"/>
-            <w:r>
-              <w:rPr>
-                <w:lang w:val="en-US"/>
-              </w:rPr>
-              <w:t>decarboni</w:t>
-            </w:r>
-            <w:proofErr w:type="spellEnd"/>
-            <w:r>
-              <w:rPr>
-                <w:lang w:val="en-US"/>
-              </w:rPr>
-              <w:t>*</w:t>
-            </w:r>
-            <w:proofErr w:type="spellStart"/>
-            <w:r>
-              <w:rPr>
-                <w:lang w:val="en-US"/>
-              </w:rPr>
-              <w:t>ation</w:t>
-            </w:r>
-            <w:proofErr w:type="spellEnd"/>
-            <w:r>
-              <w:rPr>
-                <w:lang w:val="en-US"/>
-              </w:rPr>
-              <w:t xml:space="preserve"> OR "energy demand reduction*" OR "energy </w:t>
-            </w:r>
-            <w:proofErr w:type="spellStart"/>
-            <w:r>
-              <w:rPr>
-                <w:lang w:val="en-US"/>
-              </w:rPr>
-              <w:t>efficienc</w:t>
-            </w:r>
-            <w:proofErr w:type="spellEnd"/>
-            <w:r>
-              <w:rPr>
-                <w:lang w:val="en-US"/>
-              </w:rPr>
-              <w:t>*" OR ("low carbon" AND "</w:t>
-            </w:r>
-            <w:proofErr w:type="spellStart"/>
-            <w:r>
-              <w:rPr>
-                <w:lang w:val="en-US"/>
-              </w:rPr>
-              <w:t>climat</w:t>
-            </w:r>
-            <w:proofErr w:type="spellEnd"/>
-            <w:r>
-              <w:rPr>
-                <w:lang w:val="en-US"/>
-              </w:rPr>
-              <w:t xml:space="preserve">* </w:t>
-            </w:r>
-            <w:proofErr w:type="spellStart"/>
-            <w:r>
-              <w:rPr>
-                <w:lang w:val="en-US"/>
-              </w:rPr>
-              <w:t>chang</w:t>
-            </w:r>
-            <w:proofErr w:type="spellEnd"/>
-            <w:r>
-              <w:rPr>
-                <w:lang w:val="en-US"/>
-              </w:rPr>
-              <w:t>*"))</w:t>
+              <w:t>((("climat* chang*" OR "global warm*" OR "carbon emission*" OR "greenhouse gas" OR GHG OR CO2) NEAR/3 mitigation) OR decarboni*ation OR "energy demand reduction*" OR "energy efficienc*" OR ("low carbon" AND "climat* chang*"))</w:t>
             </w:r>
             <w:r>
               <w:rPr>
@@ -2142,35 +2042,7 @@
               <w:rPr>
                 <w:lang w:val="en-US"/>
               </w:rPr>
-              <w:t>TS = (("congestion" OR "parking") NEAR/3 ("</w:t>
-            </w:r>
-            <w:proofErr w:type="spellStart"/>
-            <w:r>
-              <w:rPr>
-                <w:lang w:val="en-US"/>
-              </w:rPr>
-              <w:t>charg</w:t>
-            </w:r>
-            <w:proofErr w:type="spellEnd"/>
-            <w:r>
-              <w:rPr>
-                <w:lang w:val="en-US"/>
-              </w:rPr>
-              <w:t>*" OR "tax" OR "</w:t>
-            </w:r>
-            <w:proofErr w:type="spellStart"/>
-            <w:r>
-              <w:rPr>
-                <w:lang w:val="en-US"/>
-              </w:rPr>
-              <w:t>pric</w:t>
-            </w:r>
-            <w:proofErr w:type="spellEnd"/>
-            <w:r>
-              <w:rPr>
-                <w:lang w:val="en-US"/>
-              </w:rPr>
-              <w:t>*" OR "policy") AND ("transport*" OR "traffic" OR "vehicle" OR "car" OR "travel" OR "urban")) OR TS = "parking management"</w:t>
+              <w:t>TS = (("congestion" OR "parking") NEAR/3 ("charg*" OR "tax" OR "pric*" OR "policy") AND ("transport*" OR "traffic" OR "vehicle" OR "car" OR "travel" OR "urban")) OR TS = "parking management"</w:t>
             </w:r>
           </w:p>
         </w:tc>
@@ -2180,7 +2052,7 @@
       <w:pPr>
         <w:ind w:left="360"/>
         <w:rPr>
-          <w:ins w:id="5" w:author="William Lamb" w:date="2017-10-13T13:43:00Z"/>
+          <w:ins w:id="7" w:author="William Lamb" w:date="2017-10-13T13:43:00Z"/>
           <w:lang w:val="en-US"/>
         </w:rPr>
       </w:pPr>
@@ -2414,7 +2286,7 @@
           <w:p>
             <w:pPr>
               <w:rPr>
-                <w:ins w:id="6" w:author="William Lamb" w:date="2017-10-13T13:36:00Z"/>
+                <w:ins w:id="8" w:author="William Lamb" w:date="2017-10-13T13:36:00Z"/>
                 <w:lang w:val="en-US"/>
               </w:rPr>
             </w:pPr>
@@ -2430,7 +2302,7 @@
               </w:rPr>
               <w:t>(“heating” OR “cooling” OR “thermal comfort” OR “air condition*” OR “thermostat”</w:t>
             </w:r>
-            <w:ins w:id="7" w:author="William Lamb" w:date="2017-10-13T13:36:00Z">
+            <w:ins w:id="9" w:author="William Lamb" w:date="2017-10-13T13:36:00Z">
               <w:r>
                 <w:rPr>
                   <w:lang w:val="en-US"/>
@@ -2494,7 +2366,7 @@
               </w:rPr>
               <w:t xml:space="preserve">((“energy” OR “carbon” OR “CO2” </w:t>
             </w:r>
-            <w:del w:id="8" w:author="William Lamb" w:date="2017-10-13T13:37:00Z">
+            <w:del w:id="10" w:author="William Lamb" w:date="2017-10-13T13:37:00Z">
               <w:r>
                 <w:rPr>
                   <w:lang w:val="en-US"/>
@@ -2520,26 +2392,12 @@
               </w:rPr>
               <w:t xml:space="preserve">) NEAR/3 (“saving*” OR “conservation” OR “perform*” OR “efficiency” </w:t>
             </w:r>
-            <w:ins w:id="9" w:author="William Lamb" w:date="2017-10-13T13:38:00Z">
+            <w:ins w:id="11" w:author="William Lamb" w:date="2017-10-13T13:38:00Z">
               <w:r>
                 <w:rPr>
                   <w:lang w:val="en-US"/>
                 </w:rPr>
-                <w:t>OR “</w:t>
-              </w:r>
-              <w:proofErr w:type="spellStart"/>
-              <w:r>
-                <w:rPr>
-                  <w:lang w:val="en-US"/>
-                </w:rPr>
-                <w:t>reduc</w:t>
-              </w:r>
-              <w:proofErr w:type="spellEnd"/>
-              <w:r>
-                <w:rPr>
-                  <w:lang w:val="en-US"/>
-                </w:rPr>
-                <w:t>*” OR “use” OR “mitigation” OR “green”</w:t>
+                <w:t>OR “reduc*” OR “use” OR “mitigation” OR “green”</w:t>
               </w:r>
             </w:ins>
             <w:r>
@@ -2548,7 +2406,7 @@
               </w:rPr>
               <w:t>)) AND ("building</w:t>
             </w:r>
-            <w:ins w:id="10" w:author="William Lamb" w:date="2017-10-13T13:38:00Z">
+            <w:ins w:id="12" w:author="William Lamb" w:date="2017-10-13T13:38:00Z">
               <w:r>
                 <w:rPr>
                   <w:lang w:val="en-US"/>
@@ -2556,7 +2414,7 @@
                 <w:t>s</w:t>
               </w:r>
             </w:ins>
-            <w:del w:id="11" w:author="William Lamb" w:date="2017-10-13T13:38:00Z">
+            <w:del w:id="13" w:author="William Lamb" w:date="2017-10-13T13:38:00Z">
               <w:r>
                 <w:rPr>
                   <w:lang w:val="en-US"/>
@@ -2576,7 +2434,7 @@
               </w:rPr>
               <w:t xml:space="preserve"> OR “occupant*”</w:t>
             </w:r>
-            <w:ins w:id="12" w:author="William Lamb" w:date="2017-10-13T13:38:00Z">
+            <w:ins w:id="14" w:author="William Lamb" w:date="2017-10-13T13:38:00Z">
               <w:r>
                 <w:rPr>
                   <w:lang w:val="en-US"/>
@@ -2630,23 +2488,9 @@
               <w:rPr>
                 <w:lang w:val="en-US"/>
               </w:rPr>
-              <w:t>(("subsid*" OR "incentive*" OR "grant*" OR "</w:t>
-            </w:r>
-            <w:proofErr w:type="spellStart"/>
-            <w:r>
-              <w:rPr>
-                <w:lang w:val="en-US"/>
-              </w:rPr>
-              <w:t>regulat</w:t>
-            </w:r>
-            <w:proofErr w:type="spellEnd"/>
-            <w:r>
-              <w:rPr>
-                <w:lang w:val="en-US"/>
-              </w:rPr>
-              <w:t xml:space="preserve">*" OR "governance" OR "codes" OR "standards" OR </w:t>
-            </w:r>
-            <w:ins w:id="13" w:author="William Lamb" w:date="2017-10-13T13:38:00Z">
+              <w:t xml:space="preserve">(("subsid*" OR "incentive*" OR "grant*" OR "regulat*" OR "governance" OR "codes" OR "standards" OR </w:t>
+            </w:r>
+            <w:ins w:id="15" w:author="William Lamb" w:date="2017-10-13T13:38:00Z">
               <w:r>
                 <w:rPr>
                   <w:lang w:val="en-US"/>
@@ -2658,35 +2502,7 @@
               <w:rPr>
                 <w:lang w:val="en-US"/>
               </w:rPr>
-              <w:t>"tax*" OR "compliance" OR (("public" OR "state" OR "government" OR "infrastructure") NEAR/3 ("investment*" OR "procurement" OR "</w:t>
-            </w:r>
-            <w:proofErr w:type="spellStart"/>
-            <w:r>
-              <w:rPr>
-                <w:lang w:val="en-US"/>
-              </w:rPr>
-              <w:t>financ</w:t>
-            </w:r>
-            <w:proofErr w:type="spellEnd"/>
-            <w:r>
-              <w:rPr>
-                <w:lang w:val="en-US"/>
-              </w:rPr>
-              <w:t>*")) OR (“information campaign” OR “marketing” OR “participatory” OR “public awareness” OR “education” OR “cooperation” OR “labels” OR "</w:t>
-            </w:r>
-            <w:proofErr w:type="spellStart"/>
-            <w:r>
-              <w:rPr>
-                <w:lang w:val="en-US"/>
-              </w:rPr>
-              <w:t>certifi</w:t>
-            </w:r>
-            <w:proofErr w:type="spellEnd"/>
-            <w:r>
-              <w:rPr>
-                <w:lang w:val="en-US"/>
-              </w:rPr>
-              <w:t>*")))</w:t>
+              <w:t>"tax*" OR "compliance" OR (("public" OR "state" OR "government" OR "infrastructure") NEAR/3 ("investment*" OR "procurement" OR "financ*")) OR (“information campaign” OR “marketing” OR “participatory” OR “public awareness” OR “education” OR “cooperation” OR “labels” OR "certifi*")))</w:t>
             </w:r>
           </w:p>
         </w:tc>
@@ -2716,7 +2532,7 @@
               </w:rPr>
               <w:t>Appliances</w:t>
             </w:r>
-            <w:ins w:id="14" w:author="William Lamb" w:date="2017-10-13T13:36:00Z">
+            <w:ins w:id="16" w:author="William Lamb" w:date="2017-10-13T13:36:00Z">
               <w:r>
                 <w:rPr>
                   <w:b/>
@@ -2736,7 +2552,7 @@
           <w:p>
             <w:pPr>
               <w:rPr>
-                <w:ins w:id="15" w:author="William Lamb" w:date="2017-10-13T13:37:00Z"/>
+                <w:ins w:id="17" w:author="William Lamb" w:date="2017-10-13T13:37:00Z"/>
                 <w:lang w:val="en-US"/>
               </w:rPr>
             </w:pPr>
@@ -2752,7 +2568,7 @@
               </w:rPr>
               <w:t>(“lighting” OR “appliance</w:t>
             </w:r>
-            <w:ins w:id="16" w:author="William Lamb" w:date="2017-10-13T13:37:00Z">
+            <w:ins w:id="18" w:author="William Lamb" w:date="2017-10-13T13:37:00Z">
               <w:r>
                 <w:rPr>
                   <w:lang w:val="en-US"/>
@@ -2760,7 +2576,7 @@
                 <w:t>*</w:t>
               </w:r>
             </w:ins>
-            <w:del w:id="17" w:author="William Lamb" w:date="2017-10-13T13:36:00Z">
+            <w:del w:id="19" w:author="William Lamb" w:date="2017-10-13T13:36:00Z">
               <w:r>
                 <w:rPr>
                   <w:lang w:val="en-US"/>
@@ -2772,23 +2588,9 @@
               <w:rPr>
                 <w:lang w:val="en-US"/>
               </w:rPr>
-              <w:t>” OR “</w:t>
-            </w:r>
-            <w:proofErr w:type="spellStart"/>
-            <w:r>
-              <w:rPr>
-                <w:lang w:val="en-US"/>
-              </w:rPr>
-              <w:t>refrigerat</w:t>
-            </w:r>
-            <w:proofErr w:type="spellEnd"/>
-            <w:r>
-              <w:rPr>
-                <w:lang w:val="en-US"/>
-              </w:rPr>
-              <w:t>*” OR “cooking” OR "electrical device*"</w:t>
-            </w:r>
-            <w:ins w:id="18" w:author="William Lamb" w:date="2017-10-13T13:37:00Z">
+              <w:t>” OR “refrigerat*” OR “cooking” OR "electrical device*"</w:t>
+            </w:r>
+            <w:ins w:id="20" w:author="William Lamb" w:date="2017-10-13T13:37:00Z">
               <w:r>
                 <w:rPr>
                   <w:lang w:val="en-US"/>
@@ -2863,7 +2665,7 @@
                 <w:lang w:val="en-US"/>
               </w:rPr>
             </w:pPr>
-            <w:del w:id="19" w:author="William Lamb" w:date="2017-10-13T13:37:00Z">
+            <w:del w:id="21" w:author="William Lamb" w:date="2017-10-13T13:37:00Z">
               <w:r>
                 <w:rPr>
                   <w:b/>
@@ -2872,7 +2674,7 @@
                 <w:delText>Energy c</w:delText>
               </w:r>
             </w:del>
-            <w:ins w:id="20" w:author="William Lamb" w:date="2017-10-13T13:37:00Z">
+            <w:ins w:id="22" w:author="William Lamb" w:date="2017-10-13T13:37:00Z">
               <w:r>
                 <w:rPr>
                   <w:b/>
@@ -2888,36 +2690,27 @@
               </w:rPr>
               <w:t>onsumption</w:t>
             </w:r>
-            <w:ins w:id="21" w:author="William Lamb" w:date="2017-10-13T13:37:00Z">
+            <w:ins w:id="23" w:author="William Lamb" w:date="2017-10-13T13:37:00Z">
               <w:r>
                 <w:rPr>
                   <w:b/>
                   <w:lang w:val="en-US"/>
                 </w:rPr>
-                <w:t xml:space="preserve"> </w:t>
-              </w:r>
-              <w:proofErr w:type="spellStart"/>
-              <w:r>
-                <w:rPr>
-                  <w:b/>
-                  <w:lang w:val="en-US"/>
-                </w:rPr>
-                <w:t>behaviour</w:t>
+                <w:t xml:space="preserve"> behaviour</w:t>
               </w:r>
             </w:ins>
-            <w:proofErr w:type="spellEnd"/>
-          </w:p>
-          <w:p>
-            <w:pPr>
-              <w:rPr>
-                <w:lang w:val="en-US"/>
-              </w:rPr>
-            </w:pPr>
-          </w:p>
-          <w:p>
-            <w:pPr>
-              <w:rPr>
-                <w:ins w:id="22" w:author="William Lamb" w:date="2017-10-13T13:37:00Z"/>
+          </w:p>
+          <w:p>
+            <w:pPr>
+              <w:rPr>
+                <w:lang w:val="en-US"/>
+              </w:rPr>
+            </w:pPr>
+          </w:p>
+          <w:p>
+            <w:pPr>
+              <w:rPr>
+                <w:ins w:id="24" w:author="William Lamb" w:date="2017-10-13T13:37:00Z"/>
                 <w:lang w:val="en-US"/>
               </w:rPr>
             </w:pPr>
@@ -2933,7 +2726,7 @@
               </w:rPr>
               <w:t>(“consumption” OR “behavior*</w:t>
             </w:r>
-            <w:del w:id="23" w:author="William Lamb" w:date="2017-10-13T13:37:00Z">
+            <w:del w:id="25" w:author="William Lamb" w:date="2017-10-13T13:37:00Z">
               <w:r>
                 <w:rPr>
                   <w:lang w:val="en-US"/>
@@ -2947,7 +2740,7 @@
               </w:rPr>
               <w:t>” OR “lifestyle” OR “sufficiency” OR “rebound”</w:t>
             </w:r>
-            <w:ins w:id="24" w:author="William Lamb" w:date="2017-10-13T13:37:00Z">
+            <w:ins w:id="26" w:author="William Lamb" w:date="2017-10-13T13:37:00Z">
               <w:r>
                 <w:rPr>
                   <w:lang w:val="en-US"/>
@@ -3062,7 +2855,7 @@
               </w:rPr>
               <w:t xml:space="preserve"> OR “green building*”</w:t>
             </w:r>
-            <w:ins w:id="25" w:author="William Lamb" w:date="2017-10-13T13:37:00Z">
+            <w:ins w:id="27" w:author="William Lamb" w:date="2017-10-13T13:37:00Z">
               <w:r>
                 <w:rPr>
                   <w:lang w:val="en-GB"/>
@@ -3118,7 +2911,7 @@
     <w:p>
       <w:pPr>
         <w:rPr>
-          <w:ins w:id="26" w:author="William Lamb" w:date="2017-10-13T13:43:00Z"/>
+          <w:ins w:id="28" w:author="William Lamb" w:date="2017-10-13T13:43:00Z"/>
           <w:lang w:val="en-US"/>
         </w:rPr>
       </w:pPr>
@@ -3453,49 +3246,7 @@
               <w:rPr>
                 <w:lang w:val="en-US"/>
               </w:rPr>
-              <w:t>(("subsid*" OR "incentive*" OR "grant*" OR "</w:t>
-            </w:r>
-            <w:proofErr w:type="spellStart"/>
-            <w:r>
-              <w:rPr>
-                <w:lang w:val="en-US"/>
-              </w:rPr>
-              <w:t>regulat</w:t>
-            </w:r>
-            <w:proofErr w:type="spellEnd"/>
-            <w:r>
-              <w:rPr>
-                <w:lang w:val="en-US"/>
-              </w:rPr>
-              <w:t>*" OR "governance" OR "codes" OR "standards" OR "tax*" OR "compliance" OR "zoning" OR (("public" OR "state" OR "government" OR "infrastructure") NEAR/3 ("investment*" OR "procurement" OR "</w:t>
-            </w:r>
-            <w:proofErr w:type="spellStart"/>
-            <w:r>
-              <w:rPr>
-                <w:lang w:val="en-US"/>
-              </w:rPr>
-              <w:t>financ</w:t>
-            </w:r>
-            <w:proofErr w:type="spellEnd"/>
-            <w:r>
-              <w:rPr>
-                <w:lang w:val="en-US"/>
-              </w:rPr>
-              <w:t>*")) OR (“information campaign” OR “marketing” OR “participatory” OR “public awareness” OR “education” OR “cooperation” OR “labels” OR "</w:t>
-            </w:r>
-            <w:proofErr w:type="spellStart"/>
-            <w:r>
-              <w:rPr>
-                <w:lang w:val="en-US"/>
-              </w:rPr>
-              <w:t>certifi</w:t>
-            </w:r>
-            <w:proofErr w:type="spellEnd"/>
-            <w:r>
-              <w:rPr>
-                <w:lang w:val="en-US"/>
-              </w:rPr>
-              <w:t>*")))</w:t>
+              <w:t>(("subsid*" OR "incentive*" OR "grant*" OR "regulat*" OR "governance" OR "codes" OR "standards" OR "tax*" OR "compliance" OR "zoning" OR (("public" OR "state" OR "government" OR "infrastructure") NEAR/3 ("investment*" OR "procurement" OR "financ*")) OR (“information campaign” OR “marketing” OR “participatory” OR “public awareness” OR “education” OR “cooperation” OR “labels” OR "certifi*")))</w:t>
             </w:r>
           </w:p>
         </w:tc>
@@ -3827,35 +3578,7 @@
               <w:rPr>
                 <w:lang w:val="en-US"/>
               </w:rPr>
-              <w:t xml:space="preserve">("lock-in" OR "path </w:t>
-            </w:r>
-            <w:proofErr w:type="spellStart"/>
-            <w:r>
-              <w:rPr>
-                <w:lang w:val="en-US"/>
-              </w:rPr>
-              <w:t>dependen</w:t>
-            </w:r>
-            <w:proofErr w:type="spellEnd"/>
-            <w:r>
-              <w:rPr>
-                <w:lang w:val="en-US"/>
-              </w:rPr>
-              <w:t>*" OR "development path") AND ("</w:t>
-            </w:r>
-            <w:proofErr w:type="spellStart"/>
-            <w:r>
-              <w:rPr>
-                <w:lang w:val="en-US"/>
-              </w:rPr>
-              <w:t>infrastructur</w:t>
-            </w:r>
-            <w:proofErr w:type="spellEnd"/>
-            <w:r>
-              <w:rPr>
-                <w:lang w:val="en-US"/>
-              </w:rPr>
-              <w:t>*")</w:t>
+              <w:t>("lock-in" OR "path dependen*" OR "development path") AND ("infrastructur*")</w:t>
             </w:r>
           </w:p>
         </w:tc>
@@ -3915,49 +3638,7 @@
               <w:rPr>
                 <w:lang w:val="en-US"/>
               </w:rPr>
-              <w:t>("subsid*" OR "incentive*" OR "grant*" OR "</w:t>
-            </w:r>
-            <w:proofErr w:type="spellStart"/>
-            <w:r>
-              <w:rPr>
-                <w:lang w:val="en-US"/>
-              </w:rPr>
-              <w:t>regulat</w:t>
-            </w:r>
-            <w:proofErr w:type="spellEnd"/>
-            <w:r>
-              <w:rPr>
-                <w:lang w:val="en-US"/>
-              </w:rPr>
-              <w:t>*" OR "governance" OR "codes" OR "standards" OR "tax*" OR "compliance" (("public" OR "state" OR "government" OR "infrastructure") NEAR/3 ("investment*" OR "procurement" OR "</w:t>
-            </w:r>
-            <w:proofErr w:type="spellStart"/>
-            <w:r>
-              <w:rPr>
-                <w:lang w:val="en-US"/>
-              </w:rPr>
-              <w:t>financ</w:t>
-            </w:r>
-            <w:proofErr w:type="spellEnd"/>
-            <w:r>
-              <w:rPr>
-                <w:lang w:val="en-US"/>
-              </w:rPr>
-              <w:t>*")) OR (“information campaign” OR “marketing” OR “participatory” OR “public awareness” OR “education” OR “cooperation” OR “labels” OR "</w:t>
-            </w:r>
-            <w:proofErr w:type="spellStart"/>
-            <w:r>
-              <w:rPr>
-                <w:lang w:val="en-US"/>
-              </w:rPr>
-              <w:t>certifi</w:t>
-            </w:r>
-            <w:proofErr w:type="spellEnd"/>
-            <w:r>
-              <w:rPr>
-                <w:lang w:val="en-US"/>
-              </w:rPr>
-              <w:t>*"))</w:t>
+              <w:t>("subsid*" OR "incentive*" OR "grant*" OR "regulat*" OR "governance" OR "codes" OR "standards" OR "tax*" OR "compliance" (("public" OR "state" OR "government" OR "infrastructure") NEAR/3 ("investment*" OR "procurement" OR "financ*")) OR (“information campaign” OR “marketing” OR “participatory” OR “public awareness” OR “education” OR “cooperation” OR “labels” OR "certifi*"))</w:t>
             </w:r>
           </w:p>
         </w:tc>
@@ -4086,35 +3767,7 @@
               <w:rPr>
                 <w:lang w:val="en-US"/>
               </w:rPr>
-              <w:t>TS = (("CO2" OR "carbon" OR "GHG" OR "greenhouse gas" OR "climate change") NEAR/1 ("trading" OR "tax" OR "control" OR "regulation" OR "mitigation" OR "</w:t>
-            </w:r>
-            <w:proofErr w:type="spellStart"/>
-            <w:r>
-              <w:rPr>
-                <w:lang w:val="en-US"/>
-              </w:rPr>
-              <w:t>decarbonisation</w:t>
-            </w:r>
-            <w:proofErr w:type="spellEnd"/>
-            <w:r>
-              <w:rPr>
-                <w:lang w:val="en-US"/>
-              </w:rPr>
-              <w:t>") AND ("urban" OR "municipal" OR "city" OR "cities" OR "metropolitan") NOT ("adaptation" OR "resilience" OR "flood*" OR "rural")) OR TI = (("urban" OR "municipal" OR "city" OR "cities" OR "metropolitan") AND ("</w:t>
-            </w:r>
-            <w:proofErr w:type="spellStart"/>
-            <w:r>
-              <w:rPr>
-                <w:lang w:val="en-US"/>
-              </w:rPr>
-              <w:t>decarbonisation</w:t>
-            </w:r>
-            <w:proofErr w:type="spellEnd"/>
-            <w:r>
-              <w:rPr>
-                <w:lang w:val="en-US"/>
-              </w:rPr>
-              <w:t>" OR "energy efficiency" OR "low-carbon" OR (("CO2" OR "carbon" OR "GHG" OR "greenhouse gas" OR "climate change") AND ("trading" OR "tax" OR "control" OR "regulation" OR "mitigation" OR "reduction"))))</w:t>
+              <w:t>TS = (("CO2" OR "carbon" OR "GHG" OR "greenhouse gas" OR "climate change") NEAR/1 ("trading" OR "tax" OR "control" OR "regulation" OR "mitigation" OR "decarbonisation") AND ("urban" OR "municipal" OR "city" OR "cities" OR "metropolitan") NOT ("adaptation" OR "resilience" OR "flood*" OR "rural")) OR TI = (("urban" OR "municipal" OR "city" OR "cities" OR "metropolitan") AND ("decarbonisation" OR "energy efficiency" OR "low-carbon" OR (("CO2" OR "carbon" OR "GHG" OR "greenhouse gas" OR "climate change") AND ("trading" OR "tax" OR "control" OR "regulation" OR "mitigation" OR "reduction"))))</w:t>
             </w:r>
           </w:p>
           <w:p>
@@ -4175,49 +3828,7 @@
               <w:rPr>
                 <w:lang w:val="en-US"/>
               </w:rPr>
-              <w:t>(TI = ((("climate change" AND ("</w:t>
-            </w:r>
-            <w:proofErr w:type="spellStart"/>
-            <w:r>
-              <w:rPr>
-                <w:lang w:val="en-US"/>
-              </w:rPr>
-              <w:t>poli</w:t>
-            </w:r>
-            <w:proofErr w:type="spellEnd"/>
-            <w:r>
-              <w:rPr>
-                <w:lang w:val="en-US"/>
-              </w:rPr>
-              <w:t xml:space="preserve">*" OR "plan" OR "governance")) OR "climate </w:t>
-            </w:r>
-            <w:proofErr w:type="spellStart"/>
-            <w:r>
-              <w:rPr>
-                <w:lang w:val="en-US"/>
-              </w:rPr>
-              <w:t>poli</w:t>
-            </w:r>
-            <w:proofErr w:type="spellEnd"/>
-            <w:r>
-              <w:rPr>
-                <w:lang w:val="en-US"/>
-              </w:rPr>
-              <w:t xml:space="preserve">*" OR "climate governance" OR "climate protection" OR "energy </w:t>
-            </w:r>
-            <w:proofErr w:type="spellStart"/>
-            <w:r>
-              <w:rPr>
-                <w:lang w:val="en-US"/>
-              </w:rPr>
-              <w:t>poli</w:t>
-            </w:r>
-            <w:proofErr w:type="spellEnd"/>
-            <w:r>
-              <w:rPr>
-                <w:lang w:val="en-US"/>
-              </w:rPr>
-              <w:t>*") AND ("urban*" OR "municipal" OR "city" OR "cities" OR "metropolitan" OR "local")) NOT TS = ("adaptation" OR "resilience" OR "flood*"))</w:t>
+              <w:t>(TI = ((("climate change" AND ("poli*" OR "plan" OR "governance")) OR "climate poli*" OR "climate governance" OR "climate protection" OR "energy poli*") AND ("urban*" OR "municipal" OR "city" OR "cities" OR "metropolitan" OR "local")) NOT TS = ("adaptation" OR "resilience" OR "flood*"))</w:t>
             </w:r>
           </w:p>
           <w:p>
@@ -4364,16 +3975,8 @@
         <w:rPr>
           <w:lang w:val="en-US"/>
         </w:rPr>
-        <w:t xml:space="preserve">Non-Negative Matrix </w:t>
-      </w:r>
-      <w:proofErr w:type="spellStart"/>
-      <w:r>
-        <w:rPr>
-          <w:lang w:val="en-US"/>
-        </w:rPr>
-        <w:t>Factorisation</w:t>
-      </w:r>
-      <w:proofErr w:type="spellEnd"/>
+        <w:t>Non-Negative Matrix Factorisation</w:t>
+      </w:r>
       <w:r>
         <w:rPr>
           <w:lang w:val="en-US"/>
@@ -4487,21 +4090,7 @@
         <w:rPr>
           <w:lang w:val="en-US"/>
         </w:rPr>
-        <w:t xml:space="preserve">removing common </w:t>
-      </w:r>
-      <w:proofErr w:type="spellStart"/>
-      <w:r>
-        <w:rPr>
-          <w:lang w:val="en-US"/>
-        </w:rPr>
-        <w:t>stopwords</w:t>
-      </w:r>
-      <w:proofErr w:type="spellEnd"/>
-      <w:r>
-        <w:rPr>
-          <w:lang w:val="en-US"/>
-        </w:rPr>
-        <w:t xml:space="preserve"> (the, and, etc.) and stemming each word (replacing both “congested” and “congestion” with “congest”). Then </w:t>
+        <w:t xml:space="preserve">removing common stopwords (the, and, etc.) and stemming each word (replacing both “congested” and “congestion” with “congest”). Then </w:t>
       </w:r>
       <w:r>
         <w:rPr>
@@ -4519,21 +4108,7 @@
         <w:rPr>
           <w:lang w:val="en-US"/>
         </w:rPr>
-        <w:t>re filled with the term frequency inverse document frequency weighting (</w:t>
-      </w:r>
-      <w:proofErr w:type="spellStart"/>
-      <w:r>
-        <w:rPr>
-          <w:lang w:val="en-US"/>
-        </w:rPr>
-        <w:t>tf-idf</w:t>
-      </w:r>
-      <w:proofErr w:type="spellEnd"/>
-      <w:r>
-        <w:rPr>
-          <w:lang w:val="en-US"/>
-        </w:rPr>
-        <w:t>)</w:t>
+        <w:t>re filled with the term frequency inverse document frequency weighting (tf-idf)</w:t>
       </w:r>
       <w:r>
         <w:rPr>
@@ -4576,21 +4151,7 @@
         <w:rPr>
           <w:lang w:val="en-US"/>
         </w:rPr>
-        <w:t xml:space="preserve">. </w:t>
-      </w:r>
-      <w:proofErr w:type="spellStart"/>
-      <w:r>
-        <w:rPr>
-          <w:lang w:val="en-US"/>
-        </w:rPr>
-        <w:t>Tf-idf</w:t>
-      </w:r>
-      <w:proofErr w:type="spellEnd"/>
-      <w:r>
-        <w:rPr>
-          <w:lang w:val="en-US"/>
-        </w:rPr>
-        <w:t xml:space="preserve"> scores assign higher weights to terms in a document, if the term appears infrequently across all documents, and vice versa. This matrix V is factorized into two matrices WH, whose product approximates V. W describes a set of topics, where rows are topics, columns are words, and each cell is a word-topic score. H describes the documents, where each row is a document, each column is a topic, and each cell a document-topic score.</w:t>
+        <w:t>. Tf-idf scores assign higher weights to terms in a document, if the term appears infrequently across all documents, and vice versa. This matrix V is factorized into two matrices WH, whose product approximates V. W describes a set of topics, where rows are topics, columns are words, and each cell is a word-topic score. H describes the documents, where each row is a document, each column is a topic, and each cell a document-topic score.</w:t>
       </w:r>
       <w:r>
         <w:rPr>
@@ -4608,21 +4169,7 @@
         <w:rPr>
           <w:lang w:val="en-US"/>
         </w:rPr>
-        <w:t xml:space="preserve"> The analysis was implemented using </w:t>
-      </w:r>
-      <w:proofErr w:type="spellStart"/>
-      <w:r>
-        <w:rPr>
-          <w:lang w:val="en-US"/>
-        </w:rPr>
-        <w:t>scikit</w:t>
-      </w:r>
-      <w:proofErr w:type="spellEnd"/>
-      <w:r>
-        <w:rPr>
-          <w:lang w:val="en-US"/>
-        </w:rPr>
-        <w:t>-learn</w:t>
+        <w:t xml:space="preserve"> The analysis was implemented using scikit-learn</w:t>
       </w:r>
       <w:r>
         <w:rPr>
@@ -4721,76 +4268,6 @@
     </w:sectPr>
   </w:body>
 </w:document>
-</file>
-
-<file path=word/comments.xml><?xml version="1.0" encoding="utf-8"?>
-<w:comments xmlns:wpc="http://schemas.microsoft.com/office/word/2010/wordprocessingCanvas" xmlns:mc="http://schemas.openxmlformats.org/markup-compatibility/2006" xmlns:o="urn:schemas-microsoft-com:office:office" xmlns:r="http://schemas.openxmlformats.org/officeDocument/2006/relationships" xmlns:m="http://schemas.openxmlformats.org/officeDocument/2006/math" xmlns:v="urn:schemas-microsoft-com:vml" xmlns:wp14="http://schemas.microsoft.com/office/word/2010/wordprocessingDrawing" xmlns:wp="http://schemas.openxmlformats.org/drawingml/2006/wordprocessingDrawing" xmlns:w10="urn:schemas-microsoft-com:office:word" xmlns:w="http://schemas.openxmlformats.org/wordprocessingml/2006/main" xmlns:w14="http://schemas.microsoft.com/office/word/2010/wordml" xmlns:w15="http://schemas.microsoft.com/office/word/2012/wordml" xmlns:wpg="http://schemas.microsoft.com/office/word/2010/wordprocessingGroup" xmlns:wpi="http://schemas.microsoft.com/office/word/2010/wordprocessingInk" xmlns:wne="http://schemas.microsoft.com/office/word/2006/wordml" xmlns:wps="http://schemas.microsoft.com/office/word/2010/wordprocessingShape" mc:Ignorable="w14 w15 wp14">
-  <w:comment w:id="2" w:author="William Lamb" w:date="2017-10-13T15:56:00Z" w:initials="WL">
-    <w:p>
-      <w:pPr>
-        <w:pStyle w:val="CommentText"/>
-      </w:pPr>
-      <w:r>
-        <w:rPr>
-          <w:rStyle w:val="CommentReference"/>
-        </w:rPr>
-        <w:annotationRef/>
-      </w:r>
-      <w:r>
-        <w:t xml:space="preserve">Not </w:t>
-      </w:r>
-      <w:proofErr w:type="spellStart"/>
-      <w:r>
-        <w:t>yet</w:t>
-      </w:r>
-      <w:proofErr w:type="spellEnd"/>
-      <w:r>
-        <w:t xml:space="preserve"> </w:t>
-      </w:r>
-      <w:proofErr w:type="spellStart"/>
-      <w:r>
-        <w:t>updated</w:t>
-      </w:r>
-      <w:proofErr w:type="spellEnd"/>
-    </w:p>
-  </w:comment>
-  <w:comment w:id="4" w:author="William Lamb" w:date="2017-10-13T15:56:00Z" w:initials="WL">
-    <w:p>
-      <w:pPr>
-        <w:pStyle w:val="CommentText"/>
-      </w:pPr>
-      <w:r>
-        <w:rPr>
-          <w:rStyle w:val="CommentReference"/>
-        </w:rPr>
-        <w:annotationRef/>
-      </w:r>
-      <w:r>
-        <w:t xml:space="preserve">Not </w:t>
-      </w:r>
-      <w:proofErr w:type="spellStart"/>
-      <w:r>
-        <w:t>yet</w:t>
-      </w:r>
-      <w:proofErr w:type="spellEnd"/>
-      <w:r>
-        <w:t xml:space="preserve"> </w:t>
-      </w:r>
-      <w:proofErr w:type="spellStart"/>
-      <w:r>
-        <w:t>updated</w:t>
-      </w:r>
-      <w:proofErr w:type="spellEnd"/>
-    </w:p>
-  </w:comment>
-</w:comments>
-</file>
-
-<file path=word/commentsExtended.xml><?xml version="1.0" encoding="utf-8"?>
-<w15:commentsEx xmlns:wpc="http://schemas.microsoft.com/office/word/2010/wordprocessingCanvas" xmlns:mc="http://schemas.openxmlformats.org/markup-compatibility/2006" xmlns:o="urn:schemas-microsoft-com:office:office" xmlns:r="http://schemas.openxmlformats.org/officeDocument/2006/relationships" xmlns:m="http://schemas.openxmlformats.org/officeDocument/2006/math" xmlns:v="urn:schemas-microsoft-com:vml" xmlns:wp14="http://schemas.microsoft.com/office/word/2010/wordprocessingDrawing" xmlns:wp="http://schemas.openxmlformats.org/drawingml/2006/wordprocessingDrawing" xmlns:w10="urn:schemas-microsoft-com:office:word" xmlns:w="http://schemas.openxmlformats.org/wordprocessingml/2006/main" xmlns:w14="http://schemas.microsoft.com/office/word/2010/wordml" xmlns:w15="http://schemas.microsoft.com/office/word/2012/wordml" xmlns:wpg="http://schemas.microsoft.com/office/word/2010/wordprocessingGroup" xmlns:wpi="http://schemas.microsoft.com/office/word/2010/wordprocessingInk" xmlns:wne="http://schemas.microsoft.com/office/word/2006/wordml" xmlns:wps="http://schemas.microsoft.com/office/word/2010/wordprocessingShape" mc:Ignorable="w14 w15 wp14">
-  <w15:commentEx w15:paraId="47A49F0E" w15:done="0"/>
-  <w15:commentEx w15:paraId="390328F4" w15:done="0"/>
-</w15:commentsEx>
 </file>
 
 <file path=word/endnotes.xml><?xml version="1.0" encoding="utf-8"?>
@@ -4852,7 +4329,7 @@
           <w:rPr>
             <w:noProof/>
           </w:rPr>
-          <w:t>2</w:t>
+          <w:t>10</w:t>
         </w:r>
         <w:r>
           <w:rPr>
@@ -6525,7 +6002,7 @@
 </file>
 
 <file path=customXml/itemProps1.xml><?xml version="1.0" encoding="utf-8"?>
-<ds:datastoreItem xmlns:ds="http://schemas.openxmlformats.org/officeDocument/2006/customXml" ds:itemID="{1F4B8035-EBB6-48F9-A25B-366532FC5956}">
+<ds:datastoreItem xmlns:ds="http://schemas.openxmlformats.org/officeDocument/2006/customXml" ds:itemID="{8E5E92F5-E88B-419F-AA64-F9B8C2FDEBFF}">
   <ds:schemaRefs>
     <ds:schemaRef ds:uri="http://schemas.openxmlformats.org/officeDocument/2006/bibliography"/>
   </ds:schemaRefs>
